--- a/cs347/hw4/HW4s10.docx
+++ b/cs347/hw4/HW4s10.docx
@@ -6,7 +6,6 @@
       <w:pPr>
         <w:jc w:val="center"/>
         <w:rPr>
-          <w:rFonts w:ascii="Comic Sans MS" w:hAnsi="Comic Sans MS"/>
           <w:b/>
           <w:sz w:val="32"/>
           <w:szCs w:val="32"/>
@@ -14,7 +13,6 @@
       </w:pPr>
       <w:r>
         <w:rPr>
-          <w:rFonts w:ascii="Comic Sans MS" w:hAnsi="Comic Sans MS"/>
           <w:b/>
           <w:sz w:val="32"/>
           <w:szCs w:val="32"/>
@@ -23,7 +21,6 @@
       </w:r>
       <w:r>
         <w:rPr>
-          <w:rFonts w:ascii="Comic Sans MS" w:hAnsi="Comic Sans MS"/>
           <w:b/>
           <w:sz w:val="32"/>
           <w:szCs w:val="32"/>
@@ -32,7 +29,6 @@
       </w:r>
       <w:r>
         <w:rPr>
-          <w:rFonts w:ascii="Comic Sans MS" w:hAnsi="Comic Sans MS"/>
           <w:b/>
           <w:sz w:val="32"/>
           <w:szCs w:val="32"/>
@@ -41,7 +37,6 @@
       </w:r>
       <w:r>
         <w:rPr>
-          <w:rFonts w:ascii="Comic Sans MS" w:hAnsi="Comic Sans MS"/>
           <w:b/>
           <w:sz w:val="32"/>
           <w:szCs w:val="32"/>
@@ -50,7 +45,6 @@
       </w:r>
       <w:r>
         <w:rPr>
-          <w:rFonts w:ascii="Comic Sans MS" w:hAnsi="Comic Sans MS"/>
           <w:b/>
           <w:sz w:val="32"/>
           <w:szCs w:val="32"/>
@@ -59,7 +53,6 @@
       </w:r>
       <w:r>
         <w:rPr>
-          <w:rFonts w:ascii="Comic Sans MS" w:hAnsi="Comic Sans MS"/>
           <w:b/>
           <w:sz w:val="32"/>
           <w:szCs w:val="32"/>
@@ -68,7 +61,6 @@
       </w:r>
       <w:r>
         <w:rPr>
-          <w:rFonts w:ascii="Comic Sans MS" w:hAnsi="Comic Sans MS"/>
           <w:b/>
           <w:sz w:val="32"/>
           <w:szCs w:val="32"/>
@@ -80,7 +72,6 @@
       <w:pPr>
         <w:jc w:val="center"/>
         <w:rPr>
-          <w:rFonts w:ascii="Comic Sans MS" w:hAnsi="Comic Sans MS"/>
           <w:b/>
           <w:i/>
           <w:sz w:val="28"/>
@@ -89,7 +80,6 @@
       </w:pPr>
       <w:r>
         <w:rPr>
-          <w:rFonts w:ascii="Comic Sans MS" w:hAnsi="Comic Sans MS"/>
           <w:b/>
           <w:iCs/>
           <w:sz w:val="28"/>
@@ -99,7 +89,6 @@
       </w:r>
       <w:r>
         <w:rPr>
-          <w:rFonts w:ascii="Comic Sans MS" w:hAnsi="Comic Sans MS"/>
           <w:b/>
           <w:iCs/>
           <w:sz w:val="28"/>
@@ -109,7 +98,6 @@
       </w:r>
       <w:r>
         <w:rPr>
-          <w:rFonts w:ascii="Comic Sans MS" w:hAnsi="Comic Sans MS"/>
           <w:b/>
           <w:iCs/>
           <w:sz w:val="28"/>
@@ -119,7 +107,6 @@
       </w:r>
       <w:r>
         <w:rPr>
-          <w:rFonts w:ascii="Comic Sans MS" w:hAnsi="Comic Sans MS"/>
           <w:b/>
           <w:iCs/>
           <w:sz w:val="28"/>
@@ -129,7 +116,6 @@
       </w:r>
       <w:r>
         <w:rPr>
-          <w:rFonts w:ascii="Comic Sans MS" w:hAnsi="Comic Sans MS"/>
           <w:b/>
           <w:iCs/>
           <w:sz w:val="28"/>
@@ -141,181 +127,26 @@
     <w:p>
       <w:pPr>
         <w:jc w:val="center"/>
-        <w:rPr>
-          <w:rFonts w:ascii="Comic Sans MS" w:hAnsi="Comic Sans MS"/>
-        </w:rPr>
-      </w:pPr>
-      <w:r>
-        <w:rPr>
-          <w:rFonts w:ascii="Comic Sans MS" w:hAnsi="Comic Sans MS"/>
-        </w:rPr>
+      </w:pPr>
+      <w:r>
         <w:t>(</w:t>
       </w:r>
       <w:r>
-        <w:rPr>
-          <w:rFonts w:ascii="Comic Sans MS" w:hAnsi="Comic Sans MS"/>
-        </w:rPr>
         <w:t xml:space="preserve">60 </w:t>
       </w:r>
       <w:r>
-        <w:rPr>
-          <w:rFonts w:ascii="Comic Sans MS" w:hAnsi="Comic Sans MS"/>
-        </w:rPr>
         <w:t>pts)</w:t>
       </w:r>
     </w:p>
     <w:p>
       <w:pPr>
-        <w:jc w:val="center"/>
-        <w:rPr>
-          <w:rFonts w:ascii="Comic Sans MS" w:hAnsi="Comic Sans MS"/>
-          <w:sz w:val="32"/>
-          <w:szCs w:val="32"/>
-        </w:rPr>
-      </w:pPr>
-    </w:p>
-    <w:p>
-      <w:pPr>
-        <w:rPr>
-          <w:rFonts w:ascii="Comic Sans MS" w:hAnsi="Comic Sans MS"/>
-        </w:rPr>
-      </w:pPr>
-      <w:r>
-        <w:rPr>
-          <w:rFonts w:ascii="Comic Sans MS" w:hAnsi="Comic Sans MS"/>
-          <w:b/>
-        </w:rPr>
-        <w:t>Name:</w:t>
-      </w:r>
-      <w:r>
-        <w:rPr>
-          <w:rFonts w:ascii="Comic Sans MS" w:hAnsi="Comic Sans MS"/>
-        </w:rPr>
-        <w:t xml:space="preserve"> ___________________________________________</w:t>
-      </w:r>
-      <w:r>
-        <w:rPr>
-          <w:rFonts w:ascii="Comic Sans MS" w:hAnsi="Comic Sans MS"/>
-        </w:rPr>
-        <w:t>___________</w:t>
-      </w:r>
-      <w:r>
-        <w:rPr>
-          <w:rFonts w:ascii="Comic Sans MS" w:hAnsi="Comic Sans MS"/>
-        </w:rPr>
-        <w:t>________</w:t>
-      </w:r>
-    </w:p>
-    <w:p>
-      <w:pPr>
-        <w:rPr>
-          <w:rFonts w:ascii="Comic Sans MS" w:hAnsi="Comic Sans MS"/>
-        </w:rPr>
-      </w:pPr>
-      <w:r>
-        <w:rPr>
-          <w:rFonts w:ascii="Comic Sans MS" w:hAnsi="Comic Sans MS"/>
-        </w:rPr>
-        <w:t>Names of students you worked with on this assignment</w:t>
-      </w:r>
-      <w:r>
-        <w:rPr>
-          <w:rFonts w:ascii="Comic Sans MS" w:hAnsi="Comic Sans MS"/>
-        </w:rPr>
-        <w:t xml:space="preserve"> (if any): ________________</w:t>
-      </w:r>
-      <w:r>
-        <w:rPr>
-          <w:rFonts w:ascii="Comic Sans MS" w:hAnsi="Comic Sans MS"/>
-        </w:rPr>
-        <w:t>____</w:t>
-      </w:r>
-    </w:p>
-    <w:p>
-      <w:pPr>
-        <w:rPr>
-          <w:rFonts w:ascii="Comic Sans MS" w:hAnsi="Comic Sans MS"/>
-        </w:rPr>
-      </w:pPr>
-      <w:r>
-        <w:rPr>
-          <w:rFonts w:ascii="Comic Sans MS" w:hAnsi="Comic Sans MS"/>
-        </w:rPr>
-        <w:t>___________________________________________________________________</w:t>
-      </w:r>
-    </w:p>
-    <w:p>
-      <w:pPr>
         <w:pStyle w:val="BodyText2"/>
         <w:rPr>
-          <w:rFonts w:ascii="Comic Sans MS" w:hAnsi="Comic Sans MS"/>
-          <w:b/>
-          <w:szCs w:val="24"/>
-        </w:rPr>
-      </w:pPr>
-      <w:r>
-        <w:rPr>
-          <w:rFonts w:ascii="Comic Sans MS" w:hAnsi="Comic Sans MS"/>
-          <w:szCs w:val="24"/>
-        </w:rPr>
-        <w:t xml:space="preserve">You are encouraged to work with other students on homework assignments.  You must turn in separate </w:t>
-      </w:r>
-      <w:r>
-        <w:rPr>
-          <w:rFonts w:ascii="Comic Sans MS" w:hAnsi="Comic Sans MS"/>
-          <w:szCs w:val="24"/>
-        </w:rPr>
-        <w:t>programs</w:t>
-      </w:r>
-      <w:r>
-        <w:rPr>
-          <w:rFonts w:ascii="Comic Sans MS" w:hAnsi="Comic Sans MS"/>
-          <w:szCs w:val="24"/>
-        </w:rPr>
-        <w:t xml:space="preserve"> and indicate with whom you worked</w:t>
-      </w:r>
-      <w:r>
-        <w:rPr>
-          <w:rFonts w:ascii="Comic Sans MS" w:hAnsi="Comic Sans MS"/>
-          <w:szCs w:val="24"/>
-        </w:rPr>
-        <w:t>; indicate this in the block comment at the beginning of your program</w:t>
-      </w:r>
-      <w:r>
-        <w:rPr>
-          <w:rFonts w:ascii="Comic Sans MS" w:hAnsi="Comic Sans MS"/>
-          <w:szCs w:val="24"/>
-        </w:rPr>
-        <w:t xml:space="preserve">. </w:t>
-      </w:r>
-      <w:r>
-        <w:rPr>
-          <w:rFonts w:ascii="Comic Sans MS" w:hAnsi="Comic Sans MS"/>
-          <w:szCs w:val="24"/>
-        </w:rPr>
-        <w:t xml:space="preserve"> </w:t>
-      </w:r>
-    </w:p>
-    <w:p>
-      <w:pPr>
-        <w:pStyle w:val="BodyText2"/>
-        <w:rPr>
-          <w:rFonts w:ascii="Comic Sans MS" w:hAnsi="Comic Sans MS"/>
-          <w:szCs w:val="24"/>
-        </w:rPr>
-      </w:pPr>
-    </w:p>
-    <w:p>
-      <w:pPr>
-        <w:pStyle w:val="BodyText2"/>
-        <w:rPr>
-          <w:rFonts w:ascii="Comic Sans MS" w:hAnsi="Comic Sans MS"/>
-          <w:szCs w:val="24"/>
-        </w:rPr>
-      </w:pPr>
-      <w:r>
-        <w:rPr>
-          <w:rFonts w:ascii="Comic Sans MS" w:hAnsi="Comic Sans MS"/>
+          <w:szCs w:val="24"/>
+        </w:rPr>
+      </w:pPr>
+      <w:r>
+        <w:rPr>
           <w:b/>
           <w:szCs w:val="24"/>
         </w:rPr>
@@ -323,7 +154,6 @@
       </w:r>
       <w:r>
         <w:rPr>
-          <w:rFonts w:ascii="Comic Sans MS" w:hAnsi="Comic Sans MS"/>
           <w:szCs w:val="24"/>
         </w:rPr>
         <w:t>:</w:t>
@@ -337,13 +167,11 @@
           <w:numId w:val="9"/>
         </w:numPr>
         <w:rPr>
-          <w:rFonts w:ascii="Comic Sans MS" w:hAnsi="Comic Sans MS"/>
-          <w:szCs w:val="24"/>
-        </w:rPr>
-      </w:pPr>
-      <w:r>
-        <w:rPr>
-          <w:rFonts w:ascii="Comic Sans MS" w:hAnsi="Comic Sans MS"/>
+          <w:szCs w:val="24"/>
+        </w:rPr>
+      </w:pPr>
+      <w:r>
+        <w:rPr>
           <w:b/>
           <w:szCs w:val="24"/>
         </w:rPr>
@@ -351,14 +179,12 @@
       </w:r>
       <w:r>
         <w:rPr>
-          <w:rFonts w:ascii="Comic Sans MS" w:hAnsi="Comic Sans MS"/>
           <w:szCs w:val="24"/>
         </w:rPr>
         <w:t xml:space="preserve"> (</w:t>
       </w:r>
       <w:r>
         <w:rPr>
-          <w:rFonts w:ascii="Comic Sans MS" w:hAnsi="Comic Sans MS"/>
           <w:b/>
           <w:szCs w:val="24"/>
         </w:rPr>
@@ -366,7 +192,6 @@
       </w:r>
       <w:r>
         <w:rPr>
-          <w:rFonts w:ascii="Comic Sans MS" w:hAnsi="Comic Sans MS"/>
           <w:szCs w:val="24"/>
         </w:rPr>
         <w:t xml:space="preserve">) for each program. </w:t>
@@ -380,27 +205,23 @@
           <w:numId w:val="9"/>
         </w:numPr>
         <w:rPr>
-          <w:rFonts w:ascii="Comic Sans MS" w:hAnsi="Comic Sans MS"/>
-          <w:szCs w:val="24"/>
-        </w:rPr>
-      </w:pPr>
-      <w:r>
-        <w:rPr>
-          <w:rFonts w:ascii="Comic Sans MS" w:hAnsi="Comic Sans MS"/>
+          <w:szCs w:val="24"/>
+        </w:rPr>
+      </w:pPr>
+      <w:r>
+        <w:rPr>
           <w:szCs w:val="24"/>
         </w:rPr>
         <w:t xml:space="preserve">Use the Application -&gt; Programming -&gt; </w:t>
       </w:r>
       <w:r>
         <w:rPr>
-          <w:rFonts w:ascii="Comic Sans MS" w:hAnsi="Comic Sans MS"/>
           <w:szCs w:val="24"/>
         </w:rPr>
         <w:t>KDEVELOP</w:t>
       </w:r>
       <w:r>
         <w:rPr>
-          <w:rFonts w:ascii="Comic Sans MS" w:hAnsi="Comic Sans MS"/>
           <w:szCs w:val="24"/>
         </w:rPr>
         <w:t xml:space="preserve"> programming environment to print your assembly source code.  </w:t>
@@ -414,20 +235,17 @@
           <w:numId w:val="9"/>
         </w:numPr>
         <w:rPr>
-          <w:rFonts w:ascii="Comic Sans MS" w:hAnsi="Comic Sans MS"/>
-          <w:szCs w:val="24"/>
-        </w:rPr>
-      </w:pPr>
-      <w:r>
-        <w:rPr>
-          <w:rFonts w:ascii="Comic Sans MS" w:hAnsi="Comic Sans MS"/>
+          <w:szCs w:val="24"/>
+        </w:rPr>
+      </w:pPr>
+      <w:r>
+        <w:rPr>
           <w:szCs w:val="24"/>
         </w:rPr>
         <w:t>On</w:t>
       </w:r>
       <w:r>
         <w:rPr>
-          <w:rFonts w:ascii="Comic Sans MS" w:hAnsi="Comic Sans MS"/>
           <w:b/>
           <w:szCs w:val="24"/>
         </w:rPr>
@@ -435,22 +253,35 @@
       </w:r>
       <w:r>
         <w:rPr>
-          <w:rFonts w:ascii="Comic Sans MS" w:hAnsi="Comic Sans MS"/>
           <w:szCs w:val="24"/>
         </w:rPr>
         <w:t xml:space="preserve">your </w:t>
       </w:r>
       <w:r>
         <w:rPr>
-          <w:rFonts w:ascii="Comic Sans MS" w:hAnsi="Comic Sans MS"/>
-          <w:b/>
-          <w:szCs w:val="24"/>
-        </w:rPr>
-        <w:t>three .asm files</w:t>
-      </w:r>
-      <w:r>
-        <w:rPr>
-          <w:rFonts w:ascii="Comic Sans MS" w:hAnsi="Comic Sans MS"/>
+          <w:b/>
+          <w:szCs w:val="24"/>
+        </w:rPr>
+        <w:t>three .</w:t>
+      </w:r>
+      <w:proofErr w:type="spellStart"/>
+      <w:r>
+        <w:rPr>
+          <w:b/>
+          <w:szCs w:val="24"/>
+        </w:rPr>
+        <w:t>asm</w:t>
+      </w:r>
+      <w:proofErr w:type="spellEnd"/>
+      <w:r>
+        <w:rPr>
+          <w:b/>
+          <w:szCs w:val="24"/>
+        </w:rPr>
+        <w:t xml:space="preserve"> files</w:t>
+      </w:r>
+      <w:r>
+        <w:rPr>
           <w:szCs w:val="24"/>
         </w:rPr>
         <w:t>.</w:t>
@@ -460,7 +291,6 @@
       <w:pPr>
         <w:pStyle w:val="BodyText2"/>
         <w:rPr>
-          <w:rFonts w:ascii="Comic Sans MS" w:hAnsi="Comic Sans MS"/>
           <w:szCs w:val="24"/>
         </w:rPr>
       </w:pPr>
@@ -470,13 +300,11 @@
         <w:pStyle w:val="BodyText2"/>
         <w:ind w:left="360"/>
         <w:rPr>
-          <w:rFonts w:ascii="Comic Sans MS" w:hAnsi="Comic Sans MS"/>
-          <w:szCs w:val="24"/>
-        </w:rPr>
-      </w:pPr>
-      <w:r>
-        <w:rPr>
-          <w:rFonts w:ascii="Comic Sans MS" w:hAnsi="Comic Sans MS"/>
+          <w:szCs w:val="24"/>
+        </w:rPr>
+      </w:pPr>
+      <w:r>
+        <w:rPr>
           <w:szCs w:val="24"/>
         </w:rPr>
         <w:t xml:space="preserve">Be sure to include “self-contained” documentation in your source code, i.e., appropriate comments and explanations of the code.  The program will be graded for correct execution and quality of the code and documentation.  </w:t>
@@ -487,13 +315,11 @@
         <w:pStyle w:val="BodyText2"/>
         <w:ind w:left="360"/>
         <w:rPr>
-          <w:rFonts w:ascii="Comic Sans MS" w:hAnsi="Comic Sans MS"/>
-          <w:szCs w:val="24"/>
-        </w:rPr>
-      </w:pPr>
-      <w:r>
-        <w:rPr>
-          <w:rFonts w:ascii="Comic Sans MS" w:hAnsi="Comic Sans MS"/>
+          <w:szCs w:val="24"/>
+        </w:rPr>
+      </w:pPr>
+      <w:r>
+        <w:rPr>
           <w:b/>
           <w:szCs w:val="24"/>
         </w:rPr>
@@ -503,9 +329,6 @@
     <w:p>
       <w:pPr>
         <w:ind w:left="360"/>
-        <w:rPr>
-          <w:rFonts w:ascii="Comic Sans MS" w:hAnsi="Comic Sans MS" w:cs="Courier New"/>
-        </w:rPr>
       </w:pPr>
     </w:p>
     <w:p>
@@ -514,222 +337,111 @@
           <w:ilvl w:val="0"/>
           <w:numId w:val="7"/>
         </w:numPr>
-        <w:rPr>
-          <w:rFonts w:ascii="Comic Sans MS" w:hAnsi="Comic Sans MS" w:cs="Courier New"/>
-        </w:rPr>
-      </w:pPr>
-      <w:r>
-        <w:rPr>
-          <w:rFonts w:ascii="Comic Sans MS" w:hAnsi="Comic Sans MS" w:cs="Courier New"/>
-        </w:rPr>
+      </w:pPr>
+      <w:r>
         <w:t>Write a procedure that receives a string via the stack (i.e.,</w:t>
       </w:r>
       <w:r>
         <w:rPr>
-          <w:rFonts w:ascii="Comic Sans MS" w:hAnsi="Comic Sans MS" w:cs="Courier New"/>
           <w:b/>
         </w:rPr>
         <w:t xml:space="preserve"> the string pointer </w:t>
       </w:r>
       <w:r>
-        <w:rPr>
-          <w:rFonts w:ascii="Comic Sans MS" w:hAnsi="Comic Sans MS" w:cs="Courier New"/>
-        </w:rPr>
         <w:t xml:space="preserve">is passed to the procedure) and removes all leading and duplicate blank characters in the string.  </w:t>
       </w:r>
       <w:r>
-        <w:rPr>
-          <w:rFonts w:ascii="Comic Sans MS" w:hAnsi="Comic Sans MS" w:cs="Courier New"/>
-        </w:rPr>
         <w:t xml:space="preserve">Input strings should be a maximum of 80 characters.  </w:t>
       </w:r>
       <w:r>
-        <w:rPr>
-          <w:rFonts w:ascii="Comic Sans MS" w:hAnsi="Comic Sans MS" w:cs="Courier New"/>
-        </w:rPr>
         <w:t>For example, if the input st</w:t>
       </w:r>
       <w:r>
-        <w:rPr>
-          <w:rFonts w:ascii="Comic Sans MS" w:hAnsi="Comic Sans MS" w:cs="Courier New"/>
-        </w:rPr>
         <w:t>r</w:t>
       </w:r>
       <w:r>
-        <w:rPr>
-          <w:rFonts w:ascii="Comic Sans MS" w:hAnsi="Comic Sans MS" w:cs="Courier New"/>
-        </w:rPr>
         <w:t>ing is (*</w:t>
       </w:r>
       <w:r>
-        <w:rPr>
-          <w:rFonts w:ascii="Comic Sans MS" w:hAnsi="Comic Sans MS" w:cs="Courier New"/>
-        </w:rPr>
         <w:t xml:space="preserve"> </w:t>
       </w:r>
       <w:r>
-        <w:rPr>
-          <w:rFonts w:ascii="Comic Sans MS" w:hAnsi="Comic Sans MS" w:cs="Courier New"/>
-        </w:rPr>
         <w:t>indicates a blank character):</w:t>
       </w:r>
     </w:p>
-    <w:p>
-      <w:pPr>
-        <w:rPr>
-          <w:rFonts w:ascii="Comic Sans MS" w:hAnsi="Comic Sans MS" w:cs="Courier New"/>
-        </w:rPr>
-      </w:pPr>
-    </w:p>
+    <w:p/>
     <w:p>
       <w:pPr>
         <w:ind w:left="1440"/>
-        <w:rPr>
-          <w:rFonts w:ascii="Courier New" w:hAnsi="Courier New" w:cs="Courier New"/>
-        </w:rPr>
-      </w:pPr>
-      <w:r>
-        <w:rPr>
-          <w:rFonts w:ascii="Courier New" w:hAnsi="Courier New" w:cs="Courier New"/>
-        </w:rPr>
+      </w:pPr>
+      <w:r>
         <w:t>*****Now***is*the************time</w:t>
       </w:r>
     </w:p>
     <w:p>
       <w:pPr>
         <w:ind w:left="1440"/>
-        <w:rPr>
-          <w:rFonts w:ascii="Courier New" w:hAnsi="Courier New" w:cs="Courier New"/>
-        </w:rPr>
-      </w:pPr>
-    </w:p>
-    <w:p>
-      <w:pPr>
-        <w:rPr>
-          <w:rFonts w:ascii="Comic Sans MS" w:hAnsi="Comic Sans MS" w:cs="Courier New"/>
-        </w:rPr>
-      </w:pPr>
-      <w:r>
-        <w:rPr>
-          <w:rFonts w:ascii="Courier New" w:hAnsi="Courier New" w:cs="Courier New"/>
-        </w:rPr>
-        <w:t xml:space="preserve">   </w:t>
-      </w:r>
-      <w:r>
-        <w:rPr>
-          <w:rFonts w:ascii="Comic Sans MS" w:hAnsi="Comic Sans MS" w:cs="Courier New"/>
-        </w:rPr>
-        <w:t>the output string will be:</w:t>
-      </w:r>
-    </w:p>
-    <w:p>
-      <w:pPr>
-        <w:rPr>
-          <w:rFonts w:ascii="Comic Sans MS" w:hAnsi="Comic Sans MS" w:cs="Courier New"/>
-        </w:rPr>
-      </w:pPr>
-    </w:p>
-    <w:p>
-      <w:pPr>
-        <w:rPr>
-          <w:rFonts w:ascii="Courier New" w:hAnsi="Courier New" w:cs="Courier New"/>
-        </w:rPr>
-      </w:pPr>
-      <w:r>
-        <w:rPr>
-          <w:rFonts w:ascii="Comic Sans MS" w:hAnsi="Comic Sans MS" w:cs="Courier New"/>
-        </w:rPr>
+      </w:pPr>
+    </w:p>
+    <w:p>
+      <w:r>
+        <w:t xml:space="preserve">   the output string will be:</w:t>
+      </w:r>
+    </w:p>
+    <w:p/>
+    <w:p>
+      <w:r>
         <w:tab/>
       </w:r>
       <w:r>
-        <w:rPr>
-          <w:rFonts w:ascii="Comic Sans MS" w:hAnsi="Comic Sans MS" w:cs="Courier New"/>
-        </w:rPr>
         <w:tab/>
-      </w:r>
-      <w:r>
-        <w:rPr>
-          <w:rFonts w:ascii="Courier New" w:hAnsi="Courier New" w:cs="Courier New"/>
-        </w:rPr>
         <w:t>Now*is*the*time</w:t>
       </w:r>
     </w:p>
     <w:p>
       <w:pPr>
         <w:ind w:left="360"/>
-        <w:rPr>
-          <w:rFonts w:ascii="Comic Sans MS" w:hAnsi="Comic Sans MS" w:cs="Courier New"/>
-        </w:rPr>
-      </w:pPr>
-      <w:r>
-        <w:rPr>
-          <w:rFonts w:ascii="Comic Sans MS" w:hAnsi="Comic Sans MS" w:cs="Courier New"/>
-        </w:rPr>
+      </w:pPr>
+      <w:r>
         <w:t>Split th</w:t>
       </w:r>
       <w:r>
-        <w:rPr>
-          <w:rFonts w:ascii="Comic Sans MS" w:hAnsi="Comic Sans MS" w:cs="Courier New"/>
-        </w:rPr>
         <w:t xml:space="preserve">e </w:t>
       </w:r>
       <w:r>
-        <w:rPr>
-          <w:rFonts w:ascii="Comic Sans MS" w:hAnsi="Comic Sans MS" w:cs="Courier New"/>
-        </w:rPr>
         <w:t xml:space="preserve">source code into two modules.  </w:t>
       </w:r>
       <w:r>
-        <w:rPr>
-          <w:rFonts w:ascii="Comic Sans MS" w:hAnsi="Comic Sans MS" w:cs="Courier New"/>
-        </w:rPr>
         <w:t xml:space="preserve">Call the source code </w:t>
       </w:r>
       <w:r>
         <w:rPr>
-          <w:rFonts w:ascii="Comic Sans MS" w:hAnsi="Comic Sans MS" w:cs="Courier New"/>
           <w:b/>
         </w:rPr>
         <w:t xml:space="preserve">mstrebl.asm, </w:t>
       </w:r>
       <w:r>
-        <w:rPr>
-          <w:rFonts w:ascii="Comic Sans MS" w:hAnsi="Comic Sans MS" w:cs="Courier New"/>
-        </w:rPr>
         <w:t xml:space="preserve">and </w:t>
       </w:r>
       <w:r>
         <w:rPr>
-          <w:rFonts w:ascii="Comic Sans MS" w:hAnsi="Comic Sans MS" w:cs="Courier New"/>
           <w:b/>
         </w:rPr>
         <w:t>strebl.asm</w:t>
       </w:r>
       <w:r>
-        <w:rPr>
-          <w:rFonts w:ascii="Comic Sans MS" w:hAnsi="Comic Sans MS" w:cs="Courier New"/>
-        </w:rPr>
         <w:t xml:space="preserve">., for the main program and the string removal procedure.  </w:t>
       </w:r>
       <w:r>
-        <w:rPr>
-          <w:rFonts w:ascii="Comic Sans MS" w:hAnsi="Comic Sans MS" w:cs="Courier New"/>
-        </w:rPr>
         <w:t xml:space="preserve"> </w:t>
       </w:r>
       <w:r>
-        <w:rPr>
-          <w:rFonts w:ascii="Comic Sans MS" w:hAnsi="Comic Sans MS" w:cs="Courier New"/>
-        </w:rPr>
         <w:t>(30 pts)</w:t>
       </w:r>
     </w:p>
     <w:p>
       <w:pPr>
         <w:ind w:left="360"/>
-        <w:rPr>
-          <w:rFonts w:ascii="Comic Sans MS" w:hAnsi="Comic Sans MS" w:cs="Courier New"/>
-        </w:rPr>
       </w:pPr>
     </w:p>
     <w:p>
@@ -738,298 +450,100 @@
           <w:ilvl w:val="0"/>
           <w:numId w:val="7"/>
         </w:numPr>
-        <w:rPr>
-          <w:rFonts w:ascii="Comic Sans MS" w:hAnsi="Comic Sans MS" w:cs="Courier New"/>
-        </w:rPr>
-      </w:pPr>
-      <w:r>
-        <w:rPr>
-          <w:rFonts w:ascii="Comic Sans MS" w:hAnsi="Comic Sans MS" w:cs="Courier New"/>
-        </w:rPr>
-        <w:t xml:space="preserve">Write a program that requests a string and a substring from the user and reports the location of the first occurrence of the substring in the string.  Write a C main program to receive the two strings from the user.  Have the C main program then call an assembly language procedure to find the location of the substring.  This procedure should receive two pointers to strings </w:t>
-      </w:r>
-      <w:r>
-        <w:rPr>
-          <w:rFonts w:ascii="Courier" w:hAnsi="Courier" w:cs="Courier New"/>
-        </w:rPr>
-        <w:t>string</w:t>
-      </w:r>
-      <w:r>
-        <w:rPr>
-          <w:rFonts w:ascii="Comic Sans MS" w:hAnsi="Comic Sans MS" w:cs="Courier New"/>
-        </w:rPr>
-        <w:t xml:space="preserve"> and </w:t>
-      </w:r>
-      <w:r>
-        <w:rPr>
-          <w:rFonts w:ascii="Courier" w:hAnsi="Courier" w:cs="Courier New"/>
-        </w:rPr>
-        <w:t>substring</w:t>
-      </w:r>
-      <w:r>
-        <w:rPr>
-          <w:rFonts w:ascii="Comic Sans MS" w:hAnsi="Comic Sans MS" w:cs="Courier New"/>
-        </w:rPr>
-        <w:t xml:space="preserve"> and search for </w:t>
-      </w:r>
-      <w:r>
-        <w:rPr>
-          <w:rFonts w:ascii="Courier" w:hAnsi="Courier" w:cs="Courier New"/>
-        </w:rPr>
-        <w:t xml:space="preserve">substring </w:t>
-      </w:r>
-      <w:r>
-        <w:rPr>
-          <w:rFonts w:ascii="Comic Sans MS" w:hAnsi="Comic Sans MS" w:cs="Courier New"/>
-        </w:rPr>
-        <w:t xml:space="preserve">in </w:t>
-      </w:r>
-      <w:r>
-        <w:rPr>
-          <w:rFonts w:ascii="Courier" w:hAnsi="Courier" w:cs="Courier New"/>
-        </w:rPr>
-        <w:t>string</w:t>
-      </w:r>
-      <w:r>
-        <w:rPr>
-          <w:rFonts w:ascii="Comic Sans MS" w:hAnsi="Comic Sans MS" w:cs="Courier New"/>
-        </w:rPr>
-        <w:t xml:space="preserve">.  If a match is found, it returns the starting position of the </w:t>
-      </w:r>
-      <w:r>
-        <w:rPr>
-          <w:rFonts w:ascii="Comic Sans MS" w:hAnsi="Comic Sans MS" w:cs="Courier New"/>
-        </w:rPr>
-        <w:lastRenderedPageBreak/>
-        <w:t xml:space="preserve">first match.  Matching should be case sensitive.  A negative value should be returned if no match is found.  For example, if </w:t>
-      </w:r>
-    </w:p>
-    <w:p>
-      <w:pPr>
-        <w:rPr>
-          <w:rFonts w:ascii="Comic Sans MS" w:hAnsi="Comic Sans MS" w:cs="Courier New"/>
-        </w:rPr>
-      </w:pPr>
-    </w:p>
+      </w:pPr>
+      <w:r>
+        <w:t xml:space="preserve">Write a program that requests a string and a substring from the user and reports the location of the first occurrence of the substring in the string.  Write a C main program to receive the two strings from the user.  Have the C main program then call an assembly language procedure to find the location of the substring.  This procedure should receive two pointers to strings string and substring and search for substring in string.  If a match is found, it returns the starting position of the first match.  Matching should be case sensitive.  A negative value should be returned if no match is found.  For example, if </w:t>
+      </w:r>
+    </w:p>
+    <w:p/>
     <w:p>
       <w:pPr>
         <w:ind w:left="1440"/>
-        <w:rPr>
-          <w:rFonts w:ascii="Comic Sans MS" w:hAnsi="Comic Sans MS" w:cs="Courier New"/>
-        </w:rPr>
-      </w:pPr>
-      <w:r>
-        <w:rPr>
-          <w:rFonts w:ascii="Courier" w:hAnsi="Courier" w:cs="Courier New"/>
-        </w:rPr>
-        <w:t>string</w:t>
-      </w:r>
-      <w:r>
-        <w:rPr>
-          <w:rFonts w:ascii="Courier" w:hAnsi="Courier" w:cs="Courier New"/>
-        </w:rPr>
+      </w:pPr>
+      <w:r>
+        <w:t xml:space="preserve">string =  Good things come in small packages. </w:t>
+      </w:r>
+    </w:p>
+    <w:p>
+      <w:pPr>
+        <w:ind w:left="1440"/>
+      </w:pPr>
+    </w:p>
+    <w:p>
+      <w:pPr>
+        <w:ind w:left="2880"/>
+      </w:pPr>
+      <w:r>
+        <w:t>and</w:t>
+      </w:r>
+    </w:p>
+    <w:p>
+      <w:pPr>
+        <w:ind w:left="2880"/>
+      </w:pPr>
+    </w:p>
+    <w:p>
+      <w:pPr>
+        <w:ind w:left="1440"/>
+      </w:pPr>
+      <w:r>
+        <w:t>substring = in</w:t>
+      </w:r>
+    </w:p>
+    <w:p>
+      <w:pPr>
+        <w:ind w:left="1440"/>
+      </w:pPr>
+    </w:p>
+    <w:p>
+      <w:r>
+        <w:t xml:space="preserve">     the procedure should return 8 indicating a match of in </w:t>
+      </w:r>
+      <w:proofErr w:type="spellStart"/>
+      <w:r>
+        <w:t>in</w:t>
+      </w:r>
+      <w:proofErr w:type="spellEnd"/>
+      <w:r>
+        <w:t xml:space="preserve"> things.  </w:t>
+      </w:r>
+    </w:p>
+    <w:p>
+      <w:r>
+        <w:t xml:space="preserve">    </w:t>
+      </w:r>
+      <w:r>
         <w:t xml:space="preserve"> </w:t>
       </w:r>
-      <w:r>
-        <w:rPr>
-          <w:rFonts w:ascii="Courier" w:hAnsi="Courier" w:cs="Courier New"/>
-        </w:rPr>
-        <w:t>=</w:t>
-      </w:r>
-      <w:r>
-        <w:rPr>
-          <w:rFonts w:ascii="Comic Sans MS" w:hAnsi="Comic Sans MS" w:cs="Courier New"/>
-        </w:rPr>
-        <w:t xml:space="preserve">  Good things come in small packages. </w:t>
-      </w:r>
-    </w:p>
-    <w:p>
-      <w:pPr>
-        <w:ind w:left="1440"/>
-        <w:rPr>
-          <w:rFonts w:ascii="Comic Sans MS" w:hAnsi="Comic Sans MS" w:cs="Courier New"/>
-        </w:rPr>
-      </w:pPr>
-    </w:p>
-    <w:p>
-      <w:pPr>
-        <w:ind w:left="2880"/>
-        <w:rPr>
-          <w:rFonts w:ascii="Comic Sans MS" w:hAnsi="Comic Sans MS" w:cs="Courier New"/>
-        </w:rPr>
-      </w:pPr>
-      <w:r>
-        <w:rPr>
-          <w:rFonts w:ascii="Comic Sans MS" w:hAnsi="Comic Sans MS" w:cs="Courier New"/>
-        </w:rPr>
-        <w:t>and</w:t>
-      </w:r>
-    </w:p>
-    <w:p>
-      <w:pPr>
-        <w:ind w:left="2880"/>
-        <w:rPr>
-          <w:rFonts w:ascii="Comic Sans MS" w:hAnsi="Comic Sans MS" w:cs="Courier New"/>
-        </w:rPr>
-      </w:pPr>
-    </w:p>
-    <w:p>
-      <w:pPr>
-        <w:ind w:left="1440"/>
-        <w:rPr>
-          <w:rFonts w:ascii="Comic Sans MS" w:hAnsi="Comic Sans MS" w:cs="Courier New"/>
-        </w:rPr>
-      </w:pPr>
-      <w:r>
-        <w:rPr>
-          <w:rFonts w:ascii="Courier" w:hAnsi="Courier" w:cs="Courier New"/>
-        </w:rPr>
-        <w:t>substring</w:t>
-      </w:r>
-      <w:r>
-        <w:rPr>
-          <w:rFonts w:ascii="Courier" w:hAnsi="Courier" w:cs="Courier New"/>
-        </w:rPr>
-        <w:t xml:space="preserve"> </w:t>
-      </w:r>
-      <w:r>
-        <w:rPr>
-          <w:rFonts w:ascii="Courier" w:hAnsi="Courier" w:cs="Courier New"/>
-        </w:rPr>
-        <w:t>=</w:t>
-      </w:r>
-      <w:r>
-        <w:rPr>
-          <w:rFonts w:ascii="Courier" w:hAnsi="Courier" w:cs="Courier New"/>
-        </w:rPr>
-        <w:t xml:space="preserve"> </w:t>
-      </w:r>
-      <w:r>
-        <w:rPr>
-          <w:rFonts w:ascii="Comic Sans MS" w:hAnsi="Comic Sans MS" w:cs="Courier New"/>
-        </w:rPr>
-        <w:t>in</w:t>
-      </w:r>
-    </w:p>
-    <w:p>
-      <w:pPr>
-        <w:ind w:left="1440"/>
-        <w:rPr>
-          <w:rFonts w:ascii="Comic Sans MS" w:hAnsi="Comic Sans MS" w:cs="Courier New"/>
-        </w:rPr>
-      </w:pPr>
-    </w:p>
-    <w:p>
-      <w:pPr>
-        <w:rPr>
-          <w:rFonts w:ascii="Comic Sans MS" w:hAnsi="Comic Sans MS" w:cs="Courier New"/>
-        </w:rPr>
-      </w:pPr>
-      <w:r>
-        <w:rPr>
-          <w:rFonts w:ascii="Comic Sans MS" w:hAnsi="Comic Sans MS" w:cs="Courier New"/>
-        </w:rPr>
-        <w:t xml:space="preserve">     the procedure should return 8 indicating a match of </w:t>
-      </w:r>
-      <w:r>
-        <w:rPr>
-          <w:rFonts w:ascii="Courier" w:hAnsi="Courier" w:cs="Courier New"/>
-        </w:rPr>
-        <w:t>in</w:t>
-      </w:r>
-      <w:r>
-        <w:rPr>
-          <w:rFonts w:ascii="Comic Sans MS" w:hAnsi="Comic Sans MS" w:cs="Courier New"/>
-        </w:rPr>
-        <w:t xml:space="preserve"> in </w:t>
-      </w:r>
-      <w:r>
-        <w:rPr>
-          <w:rFonts w:ascii="Courier" w:hAnsi="Courier" w:cs="Courier New"/>
-        </w:rPr>
-        <w:t>things</w:t>
-      </w:r>
-      <w:r>
-        <w:rPr>
-          <w:rFonts w:ascii="Comic Sans MS" w:hAnsi="Comic Sans MS" w:cs="Courier New"/>
-        </w:rPr>
-        <w:t xml:space="preserve">.  </w:t>
-      </w:r>
-    </w:p>
-    <w:p>
-      <w:pPr>
-        <w:rPr>
-          <w:rFonts w:ascii="Comic Sans MS" w:hAnsi="Comic Sans MS" w:cs="Courier New"/>
-        </w:rPr>
-      </w:pPr>
-      <w:r>
-        <w:rPr>
-          <w:rFonts w:ascii="Comic Sans MS" w:hAnsi="Comic Sans MS" w:cs="Courier New"/>
-        </w:rPr>
-        <w:t xml:space="preserve">    </w:t>
-      </w:r>
-      <w:r>
-        <w:rPr>
-          <w:rFonts w:ascii="Comic Sans MS" w:hAnsi="Comic Sans MS" w:cs="Courier New"/>
-        </w:rPr>
-        <w:t xml:space="preserve"> </w:t>
-      </w:r>
-    </w:p>
-    <w:p>
-      <w:pPr>
-        <w:rPr>
-          <w:rFonts w:ascii="Comic Sans MS" w:hAnsi="Comic Sans MS" w:cs="Courier New"/>
-        </w:rPr>
-      </w:pPr>
-      <w:r>
-        <w:rPr>
-          <w:rFonts w:ascii="Comic Sans MS" w:hAnsi="Comic Sans MS" w:cs="Courier New"/>
-        </w:rPr>
+    </w:p>
+    <w:p>
+      <w:r>
         <w:t xml:space="preserve">     </w:t>
       </w:r>
       <w:r>
-        <w:rPr>
-          <w:rFonts w:ascii="Comic Sans MS" w:hAnsi="Comic Sans MS"/>
-        </w:rPr>
         <w:t xml:space="preserve">Name the source code files: </w:t>
       </w:r>
       <w:r>
         <w:rPr>
-          <w:rFonts w:ascii="Comic Sans MS" w:hAnsi="Comic Sans MS" w:cs="Courier New"/>
-          <w:b/>
-        </w:rPr>
-        <w:t>substrng_a.asm, substrng_c.c</w:t>
-      </w:r>
-      <w:r>
-        <w:rPr>
-          <w:rFonts w:ascii="Courier New" w:hAnsi="Courier New" w:cs="Courier New"/>
-        </w:rPr>
-        <w:t xml:space="preserve">.  </w:t>
-      </w:r>
-      <w:r>
-        <w:rPr>
-          <w:rFonts w:ascii="Comic Sans MS" w:hAnsi="Comic Sans MS" w:cs="Courier New"/>
-        </w:rPr>
-        <w:t>(30 pts)</w:t>
-      </w:r>
-    </w:p>
-    <w:p>
-      <w:pPr>
-        <w:rPr>
-          <w:rFonts w:ascii="Comic Sans MS" w:hAnsi="Comic Sans MS" w:cs="Courier New"/>
-        </w:rPr>
-      </w:pPr>
-    </w:p>
-    <w:p>
-      <w:pPr>
-        <w:rPr>
-          <w:rFonts w:ascii="Comic Sans MS" w:hAnsi="Comic Sans MS" w:cs="Courier New"/>
-        </w:rPr>
-      </w:pPr>
-      <w:r>
-        <w:rPr>
-          <w:rFonts w:ascii="Comic Sans MS" w:hAnsi="Comic Sans MS" w:cs="Courier New"/>
-        </w:rPr>
+          <w:b/>
+        </w:rPr>
+        <w:t xml:space="preserve">substrng_a.asm, </w:t>
+      </w:r>
+      <w:proofErr w:type="spellStart"/>
+      <w:r>
+        <w:rPr>
+          <w:b/>
+        </w:rPr>
+        <w:t>substrng_c.c</w:t>
+      </w:r>
+      <w:proofErr w:type="spellEnd"/>
+      <w:r>
+        <w:t>.  (30 pts)</w:t>
+      </w:r>
+    </w:p>
+    <w:p/>
+    <w:p>
+      <w:r>
         <w:t>Be careful about input in C.  Be sure you have what you think you have before invoking the assembly procedure.</w:t>
       </w:r>
     </w:p>
@@ -2100,6 +1614,7 @@
   <w:style w:type="paragraph" w:default="1" w:styleId="Normal">
     <w:name w:val="Normal"/>
     <w:qFormat/>
+    <w:rsid w:val="00C654D3"/>
     <w:rPr>
       <w:sz w:val="24"/>
       <w:szCs w:val="24"/>
@@ -2107,11 +1622,16 @@
   </w:style>
   <w:style w:type="character" w:default="1" w:styleId="DefaultParagraphFont">
     <w:name w:val="Default Paragraph Font"/>
+    <w:uiPriority w:val="1"/>
     <w:semiHidden/>
+    <w:unhideWhenUsed/>
   </w:style>
   <w:style w:type="table" w:default="1" w:styleId="TableNormal">
     <w:name w:val="Normal Table"/>
+    <w:uiPriority w:val="99"/>
     <w:semiHidden/>
+    <w:unhideWhenUsed/>
+    <w:qFormat/>
     <w:tblPr>
       <w:tblInd w:w="0" w:type="dxa"/>
       <w:tblCellMar>
@@ -2124,7 +1644,9 @@
   </w:style>
   <w:style w:type="numbering" w:default="1" w:styleId="NoList">
     <w:name w:val="No List"/>
+    <w:uiPriority w:val="99"/>
     <w:semiHidden/>
+    <w:unhideWhenUsed/>
   </w:style>
   <w:style w:type="table" w:styleId="TableGrid">
     <w:name w:val="Table Grid"/>
